--- a/刘冉/论证、项目与启动/2-产品愿景和商业机会.docx
+++ b/刘冉/论证、项目与启动/2-产品愿景和商业机会.docx
@@ -3,9 +3,27 @@
 <w:document xmlns:wpc="http://schemas.microsoft.com/office/word/2010/wordprocessingCanvas" xmlns:cx="http://schemas.microsoft.com/office/drawing/2014/chartex" xmlns:cx1="http://schemas.microsoft.com/office/drawing/2015/9/8/chartex" xmlns:cx2="http://schemas.microsoft.com/office/drawing/2015/10/21/chartex" xmlns:cx3="http://schemas.microsoft.com/office/drawing/2016/5/9/chartex" xmlns:cx4="http://schemas.microsoft.com/office/drawing/2016/5/10/chartex" xmlns:cx5="http://schemas.microsoft.com/office/drawing/2016/5/11/chartex" xmlns:cx6="http://schemas.microsoft.com/office/drawing/2016/5/12/chartex" xmlns:cx7="http://schemas.microsoft.com/office/drawing/2016/5/13/chartex" xmlns:cx8="http://schemas.microsoft.com/office/drawing/2016/5/14/chartex" xmlns:mc="http://schemas.openxmlformats.org/markup-compatibility/2006" xmlns:aink="http://schemas.microsoft.com/office/drawing/2016/ink" xmlns:am3d="http://schemas.microsoft.com/office/drawing/2017/model3d" xmlns:o="urn:schemas-microsoft-com:office:office" xmlns:r="http://schemas.openxmlformats.org/officeDocument/2006/relationships" xmlns:m="http://schemas.openxmlformats.org/officeDocument/2006/math" xmlns:v="urn:schemas-microsoft-com:vml" xmlns:wp14="http://schemas.microsoft.com/office/word/2010/wordprocessingDrawing" xmlns:wp="http://schemas.openxmlformats.org/drawingml/2006/wordprocessingDrawing" xmlns:w10="urn:schemas-microsoft-com:office:word" xmlns:w="http://schemas.openxmlformats.org/wordprocessingml/2006/main" xmlns:w14="http://schemas.microsoft.com/office/word/2010/wordml" xmlns:w15="http://schemas.microsoft.com/office/word/2012/wordml" xmlns:w16cid="http://schemas.microsoft.com/office/word/2016/wordml/cid" xmlns:w16se="http://schemas.microsoft.com/office/word/2015/wordml/symex" xmlns:wpg="http://schemas.microsoft.com/office/word/2010/wordprocessingGroup" xmlns:wpi="http://schemas.microsoft.com/office/word/2010/wordprocessingInk" xmlns:wne="http://schemas.microsoft.com/office/word/2006/wordml" xmlns:wps="http://schemas.microsoft.com/office/word/2010/wordprocessingShape" mc:Ignorable="w14 w15 w16se w16cid wp14">
   <w:body>
     <w:p>
+      <w:pPr>
+        <w:rPr>
+          <w:sz w:val="24"/>
+          <w:szCs w:val="24"/>
+        </w:rPr>
+      </w:pPr>
       <w:r>
         <w:rPr>
           <w:rFonts w:hint="eastAsia"/>
+          <w:b/>
+          <w:bCs/>
+          <w:sz w:val="24"/>
+          <w:szCs w:val="24"/>
+        </w:rPr>
+        <w:t>定位：</w:t>
+      </w:r>
+      <w:r>
+        <w:rPr>
+          <w:rFonts w:hint="eastAsia"/>
+          <w:sz w:val="24"/>
+          <w:szCs w:val="24"/>
         </w:rPr>
         <w:t>打造一款可以通过文字、图片、音乐等记录生活，寻找用户灵魂深处的共鸣的文艺</w:t>
       </w:r>
@@ -13,15 +31,204 @@
       <w:r>
         <w:rPr>
           <w:rFonts w:hint="eastAsia"/>
+          <w:sz w:val="24"/>
+          <w:szCs w:val="24"/>
         </w:rPr>
         <w:t>范</w:t>
       </w:r>
       <w:proofErr w:type="gramEnd"/>
       <w:r>
+        <w:rPr>
+          <w:sz w:val="24"/>
+          <w:szCs w:val="24"/>
+        </w:rPr>
         <w:t>App。</w:t>
+      </w:r>
+    </w:p>
+    <w:p>
+      <w:pPr>
+        <w:rPr>
+          <w:b/>
+          <w:bCs/>
+          <w:sz w:val="24"/>
+          <w:szCs w:val="24"/>
+        </w:rPr>
+      </w:pPr>
+      <w:r>
+        <w:rPr>
+          <w:rFonts w:hint="eastAsia"/>
+          <w:b/>
+          <w:bCs/>
+          <w:sz w:val="24"/>
+          <w:szCs w:val="24"/>
+        </w:rPr>
+        <w:t>商业机会：</w:t>
+      </w:r>
+    </w:p>
+    <w:p>
+      <w:pPr>
+        <w:pStyle w:val="a7"/>
+        <w:numPr>
+          <w:ilvl w:val="0"/>
+          <w:numId w:val="3"/>
+        </w:numPr>
+        <w:ind w:firstLineChars="0"/>
+        <w:rPr>
+          <w:sz w:val="24"/>
+          <w:szCs w:val="24"/>
+        </w:rPr>
+      </w:pPr>
+      <w:r>
+        <w:rPr>
+          <w:rFonts w:hint="eastAsia"/>
+          <w:sz w:val="24"/>
+          <w:szCs w:val="24"/>
+        </w:rPr>
+        <w:t>所及我们都app将线上交流与线下活动相结合，以广告推广、活动门票、虚拟道具等作为营收项目，迅速实现流量变现。</w:t>
+      </w:r>
+    </w:p>
+    <w:p>
+      <w:pPr>
+        <w:pStyle w:val="a7"/>
+        <w:numPr>
+          <w:ilvl w:val="0"/>
+          <w:numId w:val="3"/>
+        </w:numPr>
+        <w:ind w:firstLineChars="0"/>
+        <w:rPr>
+          <w:sz w:val="24"/>
+          <w:szCs w:val="24"/>
+        </w:rPr>
+      </w:pPr>
+      <w:r>
+        <w:rPr>
+          <w:rFonts w:hint="eastAsia"/>
+          <w:sz w:val="24"/>
+          <w:szCs w:val="24"/>
+        </w:rPr>
+        <w:t>国内拥有“情怀”的文艺青年有很多，由新闻“世界那么大，我想去看看”引起的</w:t>
+      </w:r>
+      <w:proofErr w:type="gramStart"/>
+      <w:r>
+        <w:rPr>
+          <w:rFonts w:hint="eastAsia"/>
+          <w:sz w:val="24"/>
+          <w:szCs w:val="24"/>
+        </w:rPr>
+        <w:t>微博热搜</w:t>
+      </w:r>
+      <w:proofErr w:type="gramEnd"/>
+      <w:r>
+        <w:rPr>
+          <w:rFonts w:hint="eastAsia"/>
+          <w:sz w:val="24"/>
+          <w:szCs w:val="24"/>
+        </w:rPr>
+        <w:t>和新闻推送更是刷新了个网站的头条，</w:t>
+      </w:r>
+      <w:proofErr w:type="gramStart"/>
+      <w:r>
+        <w:rPr>
+          <w:rFonts w:hint="eastAsia"/>
+          <w:sz w:val="24"/>
+          <w:szCs w:val="24"/>
+        </w:rPr>
+        <w:t>红动一时</w:t>
+      </w:r>
+      <w:proofErr w:type="gramEnd"/>
+      <w:r>
+        <w:rPr>
+          <w:rFonts w:hint="eastAsia"/>
+          <w:sz w:val="24"/>
+          <w:szCs w:val="24"/>
+        </w:rPr>
+        <w:t>。可见我们有着庞大的用户市场。</w:t>
+      </w:r>
+    </w:p>
+    <w:p>
+      <w:pPr>
+        <w:rPr>
+          <w:b/>
+          <w:bCs/>
+          <w:sz w:val="24"/>
+          <w:szCs w:val="24"/>
+        </w:rPr>
+      </w:pPr>
+      <w:r>
+        <w:rPr>
+          <w:rFonts w:hint="eastAsia"/>
+          <w:b/>
+          <w:bCs/>
+          <w:sz w:val="24"/>
+          <w:szCs w:val="24"/>
+        </w:rPr>
+        <w:t>商业模式：</w:t>
       </w:r>
       <w:bookmarkStart w:id="0" w:name="_GoBack"/>
       <w:bookmarkEnd w:id="0"/>
+    </w:p>
+    <w:p>
+      <w:pPr>
+        <w:pStyle w:val="a7"/>
+        <w:numPr>
+          <w:ilvl w:val="0"/>
+          <w:numId w:val="4"/>
+        </w:numPr>
+        <w:ind w:firstLineChars="0"/>
+        <w:rPr>
+          <w:sz w:val="24"/>
+          <w:szCs w:val="24"/>
+        </w:rPr>
+      </w:pPr>
+      <w:r>
+        <w:rPr>
+          <w:rFonts w:hint="eastAsia"/>
+          <w:sz w:val="24"/>
+          <w:szCs w:val="24"/>
+        </w:rPr>
+        <w:t>广告推广收费</w:t>
+      </w:r>
+    </w:p>
+    <w:p>
+      <w:pPr>
+        <w:pStyle w:val="a7"/>
+        <w:numPr>
+          <w:ilvl w:val="0"/>
+          <w:numId w:val="4"/>
+        </w:numPr>
+        <w:ind w:firstLineChars="0"/>
+        <w:rPr>
+          <w:sz w:val="24"/>
+          <w:szCs w:val="24"/>
+        </w:rPr>
+      </w:pPr>
+      <w:r>
+        <w:rPr>
+          <w:rFonts w:hint="eastAsia"/>
+          <w:sz w:val="24"/>
+          <w:szCs w:val="24"/>
+        </w:rPr>
+        <w:t>每月线下活动门票收费</w:t>
+      </w:r>
+    </w:p>
+    <w:p>
+      <w:pPr>
+        <w:rPr>
+          <w:b/>
+          <w:bCs/>
+          <w:sz w:val="24"/>
+          <w:szCs w:val="24"/>
+        </w:rPr>
+      </w:pPr>
+      <w:r>
+        <w:rPr>
+          <w:b/>
+          <w:bCs/>
+          <w:sz w:val="24"/>
+          <w:szCs w:val="24"/>
+        </w:rPr>
+        <w:tab/>
+      </w:r>
     </w:p>
     <w:sectPr>
       <w:pgSz w:w="11906" w:h="16838"/>
@@ -71,6 +278,475 @@
 </w:footnotes>
 </file>
 
+<file path=word/numbering.xml><?xml version="1.0" encoding="utf-8"?>
+<w:numbering xmlns:wpc="http://schemas.microsoft.com/office/word/2010/wordprocessingCanvas" xmlns:cx="http://schemas.microsoft.com/office/drawing/2014/chartex" xmlns:cx1="http://schemas.microsoft.com/office/drawing/2015/9/8/chartex" xmlns:cx2="http://schemas.microsoft.com/office/drawing/2015/10/21/chartex" xmlns:cx3="http://schemas.microsoft.com/office/drawing/2016/5/9/chartex" xmlns:cx4="http://schemas.microsoft.com/office/drawing/2016/5/10/chartex" xmlns:cx5="http://schemas.microsoft.com/office/drawing/2016/5/11/chartex" xmlns:cx6="http://schemas.microsoft.com/office/drawing/2016/5/12/chartex" xmlns:cx7="http://schemas.microsoft.com/office/drawing/2016/5/13/chartex" xmlns:cx8="http://schemas.microsoft.com/office/drawing/2016/5/14/chartex" xmlns:mc="http://schemas.openxmlformats.org/markup-compatibility/2006" xmlns:aink="http://schemas.microsoft.com/office/drawing/2016/ink" xmlns:am3d="http://schemas.microsoft.com/office/drawing/2017/model3d" xmlns:o="urn:schemas-microsoft-com:office:office" xmlns:r="http://schemas.openxmlformats.org/officeDocument/2006/relationships" xmlns:m="http://schemas.openxmlformats.org/officeDocument/2006/math" xmlns:v="urn:schemas-microsoft-com:vml" xmlns:wp14="http://schemas.microsoft.com/office/word/2010/wordprocessingDrawing" xmlns:wp="http://schemas.openxmlformats.org/drawingml/2006/wordprocessingDrawing" xmlns:w10="urn:schemas-microsoft-com:office:word" xmlns:w="http://schemas.openxmlformats.org/wordprocessingml/2006/main" xmlns:w14="http://schemas.microsoft.com/office/word/2010/wordml" xmlns:w15="http://schemas.microsoft.com/office/word/2012/wordml" xmlns:w16cid="http://schemas.microsoft.com/office/word/2016/wordml/cid" xmlns:w16se="http://schemas.microsoft.com/office/word/2015/wordml/symex" xmlns:wpg="http://schemas.microsoft.com/office/word/2010/wordprocessingGroup" xmlns:wpi="http://schemas.microsoft.com/office/word/2010/wordprocessingInk" xmlns:wne="http://schemas.microsoft.com/office/word/2006/wordml" xmlns:wps="http://schemas.microsoft.com/office/word/2010/wordprocessingShape" mc:Ignorable="w14 w15 w16se w16cid wp14">
+  <w:abstractNum w:abstractNumId="0" w15:restartNumberingAfterBreak="0">
+    <w:nsid w:val="07126FA0"/>
+    <w:multiLevelType w:val="hybridMultilevel"/>
+    <w:tmpl w:val="3BF0F4DA"/>
+    <w:lvl w:ilvl="0" w:tplc="0409000D">
+      <w:start w:val="1"/>
+      <w:numFmt w:val="bullet"/>
+      <w:lvlText w:val=""/>
+      <w:lvlJc w:val="left"/>
+      <w:pPr>
+        <w:ind w:left="840" w:hanging="420"/>
+      </w:pPr>
+      <w:rPr>
+        <w:rFonts w:ascii="Wingdings" w:hAnsi="Wingdings" w:hint="default"/>
+      </w:rPr>
+    </w:lvl>
+    <w:lvl w:ilvl="1" w:tplc="04090003" w:tentative="1">
+      <w:start w:val="1"/>
+      <w:numFmt w:val="bullet"/>
+      <w:lvlText w:val=""/>
+      <w:lvlJc w:val="left"/>
+      <w:pPr>
+        <w:ind w:left="1260" w:hanging="420"/>
+      </w:pPr>
+      <w:rPr>
+        <w:rFonts w:ascii="Wingdings" w:hAnsi="Wingdings" w:hint="default"/>
+      </w:rPr>
+    </w:lvl>
+    <w:lvl w:ilvl="2" w:tplc="04090005" w:tentative="1">
+      <w:start w:val="1"/>
+      <w:numFmt w:val="bullet"/>
+      <w:lvlText w:val=""/>
+      <w:lvlJc w:val="left"/>
+      <w:pPr>
+        <w:ind w:left="1680" w:hanging="420"/>
+      </w:pPr>
+      <w:rPr>
+        <w:rFonts w:ascii="Wingdings" w:hAnsi="Wingdings" w:hint="default"/>
+      </w:rPr>
+    </w:lvl>
+    <w:lvl w:ilvl="3" w:tplc="04090001" w:tentative="1">
+      <w:start w:val="1"/>
+      <w:numFmt w:val="bullet"/>
+      <w:lvlText w:val=""/>
+      <w:lvlJc w:val="left"/>
+      <w:pPr>
+        <w:ind w:left="2100" w:hanging="420"/>
+      </w:pPr>
+      <w:rPr>
+        <w:rFonts w:ascii="Wingdings" w:hAnsi="Wingdings" w:hint="default"/>
+      </w:rPr>
+    </w:lvl>
+    <w:lvl w:ilvl="4" w:tplc="04090003" w:tentative="1">
+      <w:start w:val="1"/>
+      <w:numFmt w:val="bullet"/>
+      <w:lvlText w:val=""/>
+      <w:lvlJc w:val="left"/>
+      <w:pPr>
+        <w:ind w:left="2520" w:hanging="420"/>
+      </w:pPr>
+      <w:rPr>
+        <w:rFonts w:ascii="Wingdings" w:hAnsi="Wingdings" w:hint="default"/>
+      </w:rPr>
+    </w:lvl>
+    <w:lvl w:ilvl="5" w:tplc="04090005" w:tentative="1">
+      <w:start w:val="1"/>
+      <w:numFmt w:val="bullet"/>
+      <w:lvlText w:val=""/>
+      <w:lvlJc w:val="left"/>
+      <w:pPr>
+        <w:ind w:left="2940" w:hanging="420"/>
+      </w:pPr>
+      <w:rPr>
+        <w:rFonts w:ascii="Wingdings" w:hAnsi="Wingdings" w:hint="default"/>
+      </w:rPr>
+    </w:lvl>
+    <w:lvl w:ilvl="6" w:tplc="04090001" w:tentative="1">
+      <w:start w:val="1"/>
+      <w:numFmt w:val="bullet"/>
+      <w:lvlText w:val=""/>
+      <w:lvlJc w:val="left"/>
+      <w:pPr>
+        <w:ind w:left="3360" w:hanging="420"/>
+      </w:pPr>
+      <w:rPr>
+        <w:rFonts w:ascii="Wingdings" w:hAnsi="Wingdings" w:hint="default"/>
+      </w:rPr>
+    </w:lvl>
+    <w:lvl w:ilvl="7" w:tplc="04090003" w:tentative="1">
+      <w:start w:val="1"/>
+      <w:numFmt w:val="bullet"/>
+      <w:lvlText w:val=""/>
+      <w:lvlJc w:val="left"/>
+      <w:pPr>
+        <w:ind w:left="3780" w:hanging="420"/>
+      </w:pPr>
+      <w:rPr>
+        <w:rFonts w:ascii="Wingdings" w:hAnsi="Wingdings" w:hint="default"/>
+      </w:rPr>
+    </w:lvl>
+    <w:lvl w:ilvl="8" w:tplc="04090005" w:tentative="1">
+      <w:start w:val="1"/>
+      <w:numFmt w:val="bullet"/>
+      <w:lvlText w:val=""/>
+      <w:lvlJc w:val="left"/>
+      <w:pPr>
+        <w:ind w:left="4200" w:hanging="420"/>
+      </w:pPr>
+      <w:rPr>
+        <w:rFonts w:ascii="Wingdings" w:hAnsi="Wingdings" w:hint="default"/>
+      </w:rPr>
+    </w:lvl>
+  </w:abstractNum>
+  <w:abstractNum w:abstractNumId="1" w15:restartNumberingAfterBreak="0">
+    <w:nsid w:val="2DC22030"/>
+    <w:multiLevelType w:val="hybridMultilevel"/>
+    <w:tmpl w:val="25FA4974"/>
+    <w:lvl w:ilvl="0" w:tplc="0409000D">
+      <w:start w:val="1"/>
+      <w:numFmt w:val="bullet"/>
+      <w:lvlText w:val=""/>
+      <w:lvlJc w:val="left"/>
+      <w:pPr>
+        <w:ind w:left="840" w:hanging="420"/>
+      </w:pPr>
+      <w:rPr>
+        <w:rFonts w:ascii="Wingdings" w:hAnsi="Wingdings" w:hint="default"/>
+      </w:rPr>
+    </w:lvl>
+    <w:lvl w:ilvl="1" w:tplc="04090003" w:tentative="1">
+      <w:start w:val="1"/>
+      <w:numFmt w:val="bullet"/>
+      <w:lvlText w:val=""/>
+      <w:lvlJc w:val="left"/>
+      <w:pPr>
+        <w:ind w:left="1260" w:hanging="420"/>
+      </w:pPr>
+      <w:rPr>
+        <w:rFonts w:ascii="Wingdings" w:hAnsi="Wingdings" w:hint="default"/>
+      </w:rPr>
+    </w:lvl>
+    <w:lvl w:ilvl="2" w:tplc="04090005" w:tentative="1">
+      <w:start w:val="1"/>
+      <w:numFmt w:val="bullet"/>
+      <w:lvlText w:val=""/>
+      <w:lvlJc w:val="left"/>
+      <w:pPr>
+        <w:ind w:left="1680" w:hanging="420"/>
+      </w:pPr>
+      <w:rPr>
+        <w:rFonts w:ascii="Wingdings" w:hAnsi="Wingdings" w:hint="default"/>
+      </w:rPr>
+    </w:lvl>
+    <w:lvl w:ilvl="3" w:tplc="04090001" w:tentative="1">
+      <w:start w:val="1"/>
+      <w:numFmt w:val="bullet"/>
+      <w:lvlText w:val=""/>
+      <w:lvlJc w:val="left"/>
+      <w:pPr>
+        <w:ind w:left="2100" w:hanging="420"/>
+      </w:pPr>
+      <w:rPr>
+        <w:rFonts w:ascii="Wingdings" w:hAnsi="Wingdings" w:hint="default"/>
+      </w:rPr>
+    </w:lvl>
+    <w:lvl w:ilvl="4" w:tplc="04090003" w:tentative="1">
+      <w:start w:val="1"/>
+      <w:numFmt w:val="bullet"/>
+      <w:lvlText w:val=""/>
+      <w:lvlJc w:val="left"/>
+      <w:pPr>
+        <w:ind w:left="2520" w:hanging="420"/>
+      </w:pPr>
+      <w:rPr>
+        <w:rFonts w:ascii="Wingdings" w:hAnsi="Wingdings" w:hint="default"/>
+      </w:rPr>
+    </w:lvl>
+    <w:lvl w:ilvl="5" w:tplc="04090005" w:tentative="1">
+      <w:start w:val="1"/>
+      <w:numFmt w:val="bullet"/>
+      <w:lvlText w:val=""/>
+      <w:lvlJc w:val="left"/>
+      <w:pPr>
+        <w:ind w:left="2940" w:hanging="420"/>
+      </w:pPr>
+      <w:rPr>
+        <w:rFonts w:ascii="Wingdings" w:hAnsi="Wingdings" w:hint="default"/>
+      </w:rPr>
+    </w:lvl>
+    <w:lvl w:ilvl="6" w:tplc="04090001" w:tentative="1">
+      <w:start w:val="1"/>
+      <w:numFmt w:val="bullet"/>
+      <w:lvlText w:val=""/>
+      <w:lvlJc w:val="left"/>
+      <w:pPr>
+        <w:ind w:left="3360" w:hanging="420"/>
+      </w:pPr>
+      <w:rPr>
+        <w:rFonts w:ascii="Wingdings" w:hAnsi="Wingdings" w:hint="default"/>
+      </w:rPr>
+    </w:lvl>
+    <w:lvl w:ilvl="7" w:tplc="04090003" w:tentative="1">
+      <w:start w:val="1"/>
+      <w:numFmt w:val="bullet"/>
+      <w:lvlText w:val=""/>
+      <w:lvlJc w:val="left"/>
+      <w:pPr>
+        <w:ind w:left="3780" w:hanging="420"/>
+      </w:pPr>
+      <w:rPr>
+        <w:rFonts w:ascii="Wingdings" w:hAnsi="Wingdings" w:hint="default"/>
+      </w:rPr>
+    </w:lvl>
+    <w:lvl w:ilvl="8" w:tplc="04090005" w:tentative="1">
+      <w:start w:val="1"/>
+      <w:numFmt w:val="bullet"/>
+      <w:lvlText w:val=""/>
+      <w:lvlJc w:val="left"/>
+      <w:pPr>
+        <w:ind w:left="4200" w:hanging="420"/>
+      </w:pPr>
+      <w:rPr>
+        <w:rFonts w:ascii="Wingdings" w:hAnsi="Wingdings" w:hint="default"/>
+      </w:rPr>
+    </w:lvl>
+  </w:abstractNum>
+  <w:abstractNum w:abstractNumId="2" w15:restartNumberingAfterBreak="0">
+    <w:nsid w:val="47455A90"/>
+    <w:multiLevelType w:val="hybridMultilevel"/>
+    <w:tmpl w:val="03F2A1BC"/>
+    <w:lvl w:ilvl="0" w:tplc="04090001">
+      <w:start w:val="1"/>
+      <w:numFmt w:val="bullet"/>
+      <w:lvlText w:val=""/>
+      <w:lvlJc w:val="left"/>
+      <w:pPr>
+        <w:ind w:left="840" w:hanging="420"/>
+      </w:pPr>
+      <w:rPr>
+        <w:rFonts w:ascii="Wingdings" w:hAnsi="Wingdings" w:hint="default"/>
+      </w:rPr>
+    </w:lvl>
+    <w:lvl w:ilvl="1" w:tplc="04090003" w:tentative="1">
+      <w:start w:val="1"/>
+      <w:numFmt w:val="bullet"/>
+      <w:lvlText w:val=""/>
+      <w:lvlJc w:val="left"/>
+      <w:pPr>
+        <w:ind w:left="1260" w:hanging="420"/>
+      </w:pPr>
+      <w:rPr>
+        <w:rFonts w:ascii="Wingdings" w:hAnsi="Wingdings" w:hint="default"/>
+      </w:rPr>
+    </w:lvl>
+    <w:lvl w:ilvl="2" w:tplc="04090005" w:tentative="1">
+      <w:start w:val="1"/>
+      <w:numFmt w:val="bullet"/>
+      <w:lvlText w:val=""/>
+      <w:lvlJc w:val="left"/>
+      <w:pPr>
+        <w:ind w:left="1680" w:hanging="420"/>
+      </w:pPr>
+      <w:rPr>
+        <w:rFonts w:ascii="Wingdings" w:hAnsi="Wingdings" w:hint="default"/>
+      </w:rPr>
+    </w:lvl>
+    <w:lvl w:ilvl="3" w:tplc="04090001" w:tentative="1">
+      <w:start w:val="1"/>
+      <w:numFmt w:val="bullet"/>
+      <w:lvlText w:val=""/>
+      <w:lvlJc w:val="left"/>
+      <w:pPr>
+        <w:ind w:left="2100" w:hanging="420"/>
+      </w:pPr>
+      <w:rPr>
+        <w:rFonts w:ascii="Wingdings" w:hAnsi="Wingdings" w:hint="default"/>
+      </w:rPr>
+    </w:lvl>
+    <w:lvl w:ilvl="4" w:tplc="04090003" w:tentative="1">
+      <w:start w:val="1"/>
+      <w:numFmt w:val="bullet"/>
+      <w:lvlText w:val=""/>
+      <w:lvlJc w:val="left"/>
+      <w:pPr>
+        <w:ind w:left="2520" w:hanging="420"/>
+      </w:pPr>
+      <w:rPr>
+        <w:rFonts w:ascii="Wingdings" w:hAnsi="Wingdings" w:hint="default"/>
+      </w:rPr>
+    </w:lvl>
+    <w:lvl w:ilvl="5" w:tplc="04090005" w:tentative="1">
+      <w:start w:val="1"/>
+      <w:numFmt w:val="bullet"/>
+      <w:lvlText w:val=""/>
+      <w:lvlJc w:val="left"/>
+      <w:pPr>
+        <w:ind w:left="2940" w:hanging="420"/>
+      </w:pPr>
+      <w:rPr>
+        <w:rFonts w:ascii="Wingdings" w:hAnsi="Wingdings" w:hint="default"/>
+      </w:rPr>
+    </w:lvl>
+    <w:lvl w:ilvl="6" w:tplc="04090001" w:tentative="1">
+      <w:start w:val="1"/>
+      <w:numFmt w:val="bullet"/>
+      <w:lvlText w:val=""/>
+      <w:lvlJc w:val="left"/>
+      <w:pPr>
+        <w:ind w:left="3360" w:hanging="420"/>
+      </w:pPr>
+      <w:rPr>
+        <w:rFonts w:ascii="Wingdings" w:hAnsi="Wingdings" w:hint="default"/>
+      </w:rPr>
+    </w:lvl>
+    <w:lvl w:ilvl="7" w:tplc="04090003" w:tentative="1">
+      <w:start w:val="1"/>
+      <w:numFmt w:val="bullet"/>
+      <w:lvlText w:val=""/>
+      <w:lvlJc w:val="left"/>
+      <w:pPr>
+        <w:ind w:left="3780" w:hanging="420"/>
+      </w:pPr>
+      <w:rPr>
+        <w:rFonts w:ascii="Wingdings" w:hAnsi="Wingdings" w:hint="default"/>
+      </w:rPr>
+    </w:lvl>
+    <w:lvl w:ilvl="8" w:tplc="04090005" w:tentative="1">
+      <w:start w:val="1"/>
+      <w:numFmt w:val="bullet"/>
+      <w:lvlText w:val=""/>
+      <w:lvlJc w:val="left"/>
+      <w:pPr>
+        <w:ind w:left="4200" w:hanging="420"/>
+      </w:pPr>
+      <w:rPr>
+        <w:rFonts w:ascii="Wingdings" w:hAnsi="Wingdings" w:hint="default"/>
+      </w:rPr>
+    </w:lvl>
+  </w:abstractNum>
+  <w:abstractNum w:abstractNumId="3" w15:restartNumberingAfterBreak="0">
+    <w:nsid w:val="4E3212D5"/>
+    <w:multiLevelType w:val="hybridMultilevel"/>
+    <w:tmpl w:val="72AEEE86"/>
+    <w:lvl w:ilvl="0" w:tplc="0409000D">
+      <w:start w:val="1"/>
+      <w:numFmt w:val="bullet"/>
+      <w:lvlText w:val=""/>
+      <w:lvlJc w:val="left"/>
+      <w:pPr>
+        <w:ind w:left="420" w:hanging="420"/>
+      </w:pPr>
+      <w:rPr>
+        <w:rFonts w:ascii="Wingdings" w:hAnsi="Wingdings" w:hint="default"/>
+      </w:rPr>
+    </w:lvl>
+    <w:lvl w:ilvl="1" w:tplc="04090003" w:tentative="1">
+      <w:start w:val="1"/>
+      <w:numFmt w:val="bullet"/>
+      <w:lvlText w:val=""/>
+      <w:lvlJc w:val="left"/>
+      <w:pPr>
+        <w:ind w:left="840" w:hanging="420"/>
+      </w:pPr>
+      <w:rPr>
+        <w:rFonts w:ascii="Wingdings" w:hAnsi="Wingdings" w:hint="default"/>
+      </w:rPr>
+    </w:lvl>
+    <w:lvl w:ilvl="2" w:tplc="04090005" w:tentative="1">
+      <w:start w:val="1"/>
+      <w:numFmt w:val="bullet"/>
+      <w:lvlText w:val=""/>
+      <w:lvlJc w:val="left"/>
+      <w:pPr>
+        <w:ind w:left="1260" w:hanging="420"/>
+      </w:pPr>
+      <w:rPr>
+        <w:rFonts w:ascii="Wingdings" w:hAnsi="Wingdings" w:hint="default"/>
+      </w:rPr>
+    </w:lvl>
+    <w:lvl w:ilvl="3" w:tplc="04090001" w:tentative="1">
+      <w:start w:val="1"/>
+      <w:numFmt w:val="bullet"/>
+      <w:lvlText w:val=""/>
+      <w:lvlJc w:val="left"/>
+      <w:pPr>
+        <w:ind w:left="1680" w:hanging="420"/>
+      </w:pPr>
+      <w:rPr>
+        <w:rFonts w:ascii="Wingdings" w:hAnsi="Wingdings" w:hint="default"/>
+      </w:rPr>
+    </w:lvl>
+    <w:lvl w:ilvl="4" w:tplc="04090003" w:tentative="1">
+      <w:start w:val="1"/>
+      <w:numFmt w:val="bullet"/>
+      <w:lvlText w:val=""/>
+      <w:lvlJc w:val="left"/>
+      <w:pPr>
+        <w:ind w:left="2100" w:hanging="420"/>
+      </w:pPr>
+      <w:rPr>
+        <w:rFonts w:ascii="Wingdings" w:hAnsi="Wingdings" w:hint="default"/>
+      </w:rPr>
+    </w:lvl>
+    <w:lvl w:ilvl="5" w:tplc="04090005" w:tentative="1">
+      <w:start w:val="1"/>
+      <w:numFmt w:val="bullet"/>
+      <w:lvlText w:val=""/>
+      <w:lvlJc w:val="left"/>
+      <w:pPr>
+        <w:ind w:left="2520" w:hanging="420"/>
+      </w:pPr>
+      <w:rPr>
+        <w:rFonts w:ascii="Wingdings" w:hAnsi="Wingdings" w:hint="default"/>
+      </w:rPr>
+    </w:lvl>
+    <w:lvl w:ilvl="6" w:tplc="04090001" w:tentative="1">
+      <w:start w:val="1"/>
+      <w:numFmt w:val="bullet"/>
+      <w:lvlText w:val=""/>
+      <w:lvlJc w:val="left"/>
+      <w:pPr>
+        <w:ind w:left="2940" w:hanging="420"/>
+      </w:pPr>
+      <w:rPr>
+        <w:rFonts w:ascii="Wingdings" w:hAnsi="Wingdings" w:hint="default"/>
+      </w:rPr>
+    </w:lvl>
+    <w:lvl w:ilvl="7" w:tplc="04090003" w:tentative="1">
+      <w:start w:val="1"/>
+      <w:numFmt w:val="bullet"/>
+      <w:lvlText w:val=""/>
+      <w:lvlJc w:val="left"/>
+      <w:pPr>
+        <w:ind w:left="3360" w:hanging="420"/>
+      </w:pPr>
+      <w:rPr>
+        <w:rFonts w:ascii="Wingdings" w:hAnsi="Wingdings" w:hint="default"/>
+      </w:rPr>
+    </w:lvl>
+    <w:lvl w:ilvl="8" w:tplc="04090005" w:tentative="1">
+      <w:start w:val="1"/>
+      <w:numFmt w:val="bullet"/>
+      <w:lvlText w:val=""/>
+      <w:lvlJc w:val="left"/>
+      <w:pPr>
+        <w:ind w:left="3780" w:hanging="420"/>
+      </w:pPr>
+      <w:rPr>
+        <w:rFonts w:ascii="Wingdings" w:hAnsi="Wingdings" w:hint="default"/>
+      </w:rPr>
+    </w:lvl>
+  </w:abstractNum>
+  <w:num w:numId="1">
+    <w:abstractNumId w:val="3"/>
+  </w:num>
+  <w:num w:numId="2">
+    <w:abstractNumId w:val="1"/>
+  </w:num>
+  <w:num w:numId="3">
+    <w:abstractNumId w:val="0"/>
+  </w:num>
+  <w:num w:numId="4">
+    <w:abstractNumId w:val="2"/>
+  </w:num>
+</w:numbering>
+</file>
+
 <file path=word/styles.xml><?xml version="1.0" encoding="utf-8"?>
 <w:styles xmlns:mc="http://schemas.openxmlformats.org/markup-compatibility/2006" xmlns:r="http://schemas.openxmlformats.org/officeDocument/2006/relationships" xmlns:w="http://schemas.openxmlformats.org/wordprocessingml/2006/main" xmlns:w14="http://schemas.microsoft.com/office/word/2010/wordml" xmlns:w15="http://schemas.microsoft.com/office/word/2012/wordml" xmlns:w16cid="http://schemas.microsoft.com/office/word/2016/wordml/cid" xmlns:w16se="http://schemas.microsoft.com/office/word/2015/wordml/symex" mc:Ignorable="w14 w15 w16se w16cid">
   <w:docDefaults>
@@ -85,7 +761,7 @@
     </w:rPrDefault>
     <w:pPrDefault/>
   </w:docDefaults>
-  <w:latentStyles w:defLockedState="0" w:defUIPriority="99" w:defSemiHidden="0" w:defUnhideWhenUsed="0" w:defQFormat="0" w:count="375">
+  <w:latentStyles w:defLockedState="0" w:defUIPriority="99" w:defSemiHidden="0" w:defUnhideWhenUsed="0" w:defQFormat="0" w:count="376">
     <w:lsdException w:name="Normal" w:uiPriority="0" w:qFormat="1"/>
     <w:lsdException w:name="heading 1" w:uiPriority="9" w:qFormat="1"/>
     <w:lsdException w:name="heading 2" w:semiHidden="1" w:uiPriority="9" w:unhideWhenUsed="1" w:qFormat="1"/>
@@ -461,6 +1137,7 @@
     <w:lsdException w:name="Smart Hyperlink" w:semiHidden="1" w:unhideWhenUsed="1"/>
     <w:lsdException w:name="Hashtag" w:semiHidden="1" w:unhideWhenUsed="1"/>
     <w:lsdException w:name="Unresolved Mention" w:semiHidden="1" w:unhideWhenUsed="1"/>
+    <w:lsdException w:name="Smart Link" w:semiHidden="1" w:unhideWhenUsed="1"/>
   </w:latentStyles>
   <w:style w:type="paragraph" w:default="1" w:styleId="a">
     <w:name w:val="Normal"/>
@@ -561,6 +1238,16 @@
       <w:sz w:val="18"/>
       <w:szCs w:val="18"/>
     </w:rPr>
+  </w:style>
+  <w:style w:type="paragraph" w:styleId="a7">
+    <w:name w:val="List Paragraph"/>
+    <w:basedOn w:val="a"/>
+    <w:uiPriority w:val="34"/>
+    <w:qFormat/>
+    <w:rsid w:val="00743BF8"/>
+    <w:pPr>
+      <w:ind w:firstLineChars="200" w:firstLine="420"/>
+    </w:pPr>
   </w:style>
 </w:styles>
 </file>
